--- a/Khiếu nại/01-KN_CauHinh.docx
+++ b/Khiếu nại/01-KN_CauHinh.docx
@@ -188,13 +188,6 @@
       <w:r>
         <w:rPr>
           <w:color w:val="000000"/>
-          <w:vertAlign w:val="superscript"/>
-        </w:rPr>
-        <w:t>2</w:t>
-      </w:r>
-      <w:r>
-        <w:rPr>
-          <w:color w:val="000000"/>
         </w:rPr>
         <w:t xml:space="preserve"> nhận được đơn</w:t>
       </w:r>
@@ -404,49 +397,41 @@
         </w:rPr>
         <w:t>[[NoiDungDeXuat]]</w:t>
       </w:r>
-      <w:r>
-        <w:rPr>
-          <w:bCs/>
-          <w:color w:val="000000"/>
-        </w:rPr>
-        <w:t>.</w:t>
-      </w:r>
-    </w:p>
-    <w:p>
-      <w:pPr>
-        <w:spacing w:before="120"/>
-        <w:ind w:firstLine="720"/>
-        <w:rPr>
-          <w:bCs/>
-          <w:color w:val="000000"/>
-        </w:rPr>
-      </w:pPr>
-      <w:r>
-        <w:rPr>
-          <w:bCs/>
-          <w:color w:val="000000"/>
-        </w:rPr>
-        <w:t xml:space="preserve">Đề nghị </w:t>
-      </w:r>
-      <w:r>
-        <w:rPr>
-          <w:bCs/>
-          <w:color w:val="000000"/>
-        </w:rPr>
-        <w:t>[[ThuTruongCQCoThamQuyen]]</w:t>
-      </w:r>
-      <w:r>
-        <w:rPr>
-          <w:bCs/>
-          <w:color w:val="000000"/>
-        </w:rPr>
-        <w:t xml:space="preserve"> xem xét, giải quyết./.</w:t>
-      </w:r>
-    </w:p>
-    <w:p>
       <w:bookmarkStart w:id="0" w:name="_GoBack"/>
       <w:bookmarkEnd w:id="0"/>
     </w:p>
+    <w:p>
+      <w:pPr>
+        <w:spacing w:before="120"/>
+        <w:ind w:firstLine="720"/>
+        <w:rPr>
+          <w:bCs/>
+          <w:color w:val="000000"/>
+        </w:rPr>
+      </w:pPr>
+      <w:r>
+        <w:rPr>
+          <w:bCs/>
+          <w:color w:val="000000"/>
+        </w:rPr>
+        <w:t xml:space="preserve">Đề nghị </w:t>
+      </w:r>
+      <w:r>
+        <w:rPr>
+          <w:bCs/>
+          <w:color w:val="000000"/>
+        </w:rPr>
+        <w:t>[[ThuTruongCQCoThamQuyen]]</w:t>
+      </w:r>
+      <w:r>
+        <w:rPr>
+          <w:bCs/>
+          <w:color w:val="000000"/>
+        </w:rPr>
+        <w:t xml:space="preserve"> xem xét, giải quyết./.</w:t>
+      </w:r>
+    </w:p>
+    <w:p/>
     <w:sectPr>
       <w:pgSz w:w="12240" w:h="15840"/>
       <w:pgMar w:top="1440" w:right="1440" w:bottom="1440" w:left="1440" w:header="720" w:footer="720" w:gutter="0"/>

--- a/Khiếu nại/01-KN_CauHinh.docx
+++ b/Khiếu nại/01-KN_CauHinh.docx
@@ -108,12 +108,12 @@
     <w:p>
       <w:pPr>
         <w:ind w:firstLine="720"/>
-        <w:jc w:val="both"/>
-        <w:rPr>
-          <w:bCs/>
-          <w:color w:val="000000"/>
-        </w:rPr>
-      </w:pPr>
+        <w:rPr>
+          <w:bCs/>
+          <w:color w:val="000000"/>
+        </w:rPr>
+      </w:pPr>
+      <w:bookmarkStart w:id="0" w:name="_GoBack"/>
       <w:r>
         <w:rPr>
           <w:color w:val="000000"/>
@@ -144,7 +144,6 @@
     </w:p>
     <w:p>
       <w:pPr>
-        <w:jc w:val="both"/>
         <w:rPr>
           <w:color w:val="000000"/>
         </w:rPr>
@@ -397,8 +396,6 @@
         </w:rPr>
         <w:t>[[NoiDungDeXuat]]</w:t>
       </w:r>
-      <w:bookmarkStart w:id="0" w:name="_GoBack"/>
-      <w:bookmarkEnd w:id="0"/>
     </w:p>
     <w:p>
       <w:pPr>
@@ -431,6 +428,7 @@
         <w:t xml:space="preserve"> xem xét, giải quyết./.</w:t>
       </w:r>
     </w:p>
+    <w:bookmarkEnd w:id="0"/>
     <w:p/>
     <w:sectPr>
       <w:pgSz w:w="12240" w:h="15840"/>
